--- a/Requirement_Specification_Functional_Requirements.docx
+++ b/Requirement_Specification_Functional_Requirements.docx
@@ -9,6 +9,8 @@
           <w:rFonts w:ascii="Times New Roman" w:hAnsi="Times New Roman" w:cs="Times New Roman"/>
         </w:rPr>
       </w:pPr>
+      <w:bookmarkStart w:id="0" w:name="_Hlk103714782"/>
+      <w:bookmarkStart w:id="1" w:name="_Hlk103714808"/>
       <w:r>
         <w:rPr>
           <w:rFonts w:ascii="Times New Roman" w:hAnsi="Times New Roman" w:cs="Times New Roman"/>
@@ -400,6 +402,7 @@
         <w:t xml:space="preserve"> Records Management System</w:t>
       </w:r>
     </w:p>
+    <w:bookmarkEnd w:id="1"/>
     <w:p>
       <w:pPr>
         <w:rPr>
@@ -416,6 +419,7 @@
           <w:szCs w:val="24"/>
         </w:rPr>
       </w:pPr>
+      <w:bookmarkStart w:id="2" w:name="_Hlk103714818"/>
       <w:r>
         <w:rPr>
           <w:rFonts w:ascii="Times New Roman" w:hAnsi="Times New Roman" w:cs="Times New Roman"/>
@@ -761,6 +765,7 @@
         <w:t>start to show list of possible students.</w:t>
       </w:r>
     </w:p>
+    <w:bookmarkEnd w:id="2"/>
     <w:p>
       <w:pPr>
         <w:pStyle w:val="ListParagraph"/>
@@ -774,23 +779,23 @@
     </w:p>
     <w:tbl>
       <w:tblPr>
-        <w:tblW w:w="9874" w:type="dxa"/>
-        <w:tblInd w:w="-5" w:type="dxa"/>
+        <w:tblW w:w="9000" w:type="dxa"/>
+        <w:tblInd w:w="445" w:type="dxa"/>
         <w:tblLook w:val="04A0" w:firstRow="1" w:lastRow="0" w:firstColumn="1" w:lastColumn="0" w:noHBand="0" w:noVBand="1"/>
       </w:tblPr>
       <w:tblGrid>
+        <w:gridCol w:w="1182"/>
+        <w:gridCol w:w="3060"/>
         <w:gridCol w:w="2026"/>
-        <w:gridCol w:w="2114"/>
-        <w:gridCol w:w="2026"/>
-        <w:gridCol w:w="3708"/>
+        <w:gridCol w:w="2867"/>
       </w:tblGrid>
       <w:tr>
         <w:trPr>
-          <w:trHeight w:val="107"/>
+          <w:trHeight w:val="359"/>
         </w:trPr>
         <w:tc>
           <w:tcPr>
-            <w:tcW w:w="2026" w:type="dxa"/>
+            <w:tcW w:w="1047" w:type="dxa"/>
             <w:tcBorders>
               <w:top w:val="single" w:sz="4" w:space="0" w:color="auto"/>
               <w:left w:val="single" w:sz="4" w:space="0" w:color="auto"/>
@@ -805,23 +810,38 @@
           <w:p>
             <w:pPr>
               <w:spacing w:after="0" w:line="240" w:lineRule="auto"/>
+              <w:jc w:val="center"/>
               <w:rPr>
                 <w:rFonts w:ascii="Times New Roman" w:eastAsia="Times New Roman" w:hAnsi="Times New Roman" w:cs="Times New Roman"/>
-                <w:color w:val="000000"/>
+                <w:b/>
+                <w:bCs/>
+                <w:color w:val="FFFFFF" w:themeColor="background1"/>
               </w:rPr>
             </w:pPr>
+            <w:bookmarkStart w:id="3" w:name="_Hlk103714824"/>
             <w:r>
               <w:rPr>
                 <w:rFonts w:ascii="Times New Roman" w:eastAsia="Times New Roman" w:hAnsi="Times New Roman" w:cs="Times New Roman"/>
-                <w:color w:val="000000"/>
+                <w:b/>
+                <w:bCs/>
+                <w:color w:val="FFFFFF" w:themeColor="background1"/>
               </w:rPr>
-              <w:t>operation</w:t>
+              <w:t>O</w:t>
+            </w:r>
+            <w:r>
+              <w:rPr>
+                <w:rFonts w:ascii="Times New Roman" w:eastAsia="Times New Roman" w:hAnsi="Times New Roman" w:cs="Times New Roman"/>
+                <w:b/>
+                <w:bCs/>
+                <w:color w:val="FFFFFF" w:themeColor="background1"/>
+              </w:rPr>
+              <w:t>peration</w:t>
             </w:r>
           </w:p>
         </w:tc>
         <w:tc>
           <w:tcPr>
-            <w:tcW w:w="2114" w:type="dxa"/>
+            <w:tcW w:w="3060" w:type="dxa"/>
             <w:tcBorders>
               <w:top w:val="single" w:sz="4" w:space="0" w:color="auto"/>
               <w:left w:val="nil"/>
@@ -836,15 +856,20 @@
           <w:p>
             <w:pPr>
               <w:spacing w:after="0" w:line="240" w:lineRule="auto"/>
+              <w:jc w:val="center"/>
               <w:rPr>
                 <w:rFonts w:ascii="Times New Roman" w:eastAsia="Times New Roman" w:hAnsi="Times New Roman" w:cs="Times New Roman"/>
-                <w:color w:val="000000"/>
+                <w:b/>
+                <w:bCs/>
+                <w:color w:val="FFFFFF" w:themeColor="background1"/>
               </w:rPr>
             </w:pPr>
             <w:r>
               <w:rPr>
                 <w:rFonts w:ascii="Times New Roman" w:eastAsia="Times New Roman" w:hAnsi="Times New Roman" w:cs="Times New Roman"/>
-                <w:color w:val="000000"/>
+                <w:b/>
+                <w:bCs/>
+                <w:color w:val="FFFFFF" w:themeColor="background1"/>
               </w:rPr>
               <w:t>Admin</w:t>
             </w:r>
@@ -867,15 +892,20 @@
           <w:p>
             <w:pPr>
               <w:spacing w:after="0" w:line="240" w:lineRule="auto"/>
+              <w:jc w:val="center"/>
               <w:rPr>
                 <w:rFonts w:ascii="Times New Roman" w:eastAsia="Times New Roman" w:hAnsi="Times New Roman" w:cs="Times New Roman"/>
-                <w:color w:val="000000"/>
+                <w:b/>
+                <w:bCs/>
+                <w:color w:val="FFFFFF" w:themeColor="background1"/>
               </w:rPr>
             </w:pPr>
             <w:r>
               <w:rPr>
                 <w:rFonts w:ascii="Times New Roman" w:eastAsia="Times New Roman" w:hAnsi="Times New Roman" w:cs="Times New Roman"/>
-                <w:color w:val="000000"/>
+                <w:b/>
+                <w:bCs/>
+                <w:color w:val="FFFFFF" w:themeColor="background1"/>
               </w:rPr>
               <w:t>Staff</w:t>
             </w:r>
@@ -883,7 +913,7 @@
         </w:tc>
         <w:tc>
           <w:tcPr>
-            <w:tcW w:w="3708" w:type="dxa"/>
+            <w:tcW w:w="2867" w:type="dxa"/>
             <w:tcBorders>
               <w:top w:val="single" w:sz="4" w:space="0" w:color="auto"/>
               <w:left w:val="nil"/>
@@ -898,15 +928,20 @@
           <w:p>
             <w:pPr>
               <w:spacing w:after="0" w:line="240" w:lineRule="auto"/>
+              <w:jc w:val="center"/>
               <w:rPr>
                 <w:rFonts w:ascii="Times New Roman" w:eastAsia="Times New Roman" w:hAnsi="Times New Roman" w:cs="Times New Roman"/>
-                <w:color w:val="000000"/>
+                <w:b/>
+                <w:bCs/>
+                <w:color w:val="FFFFFF" w:themeColor="background1"/>
               </w:rPr>
             </w:pPr>
             <w:r>
               <w:rPr>
                 <w:rFonts w:ascii="Times New Roman" w:eastAsia="Times New Roman" w:hAnsi="Times New Roman" w:cs="Times New Roman"/>
-                <w:color w:val="000000"/>
+                <w:b/>
+                <w:bCs/>
+                <w:color w:val="FFFFFF" w:themeColor="background1"/>
               </w:rPr>
               <w:t>Student</w:t>
             </w:r>
@@ -919,7 +954,7 @@
         </w:trPr>
         <w:tc>
           <w:tcPr>
-            <w:tcW w:w="2026" w:type="dxa"/>
+            <w:tcW w:w="1047" w:type="dxa"/>
             <w:tcBorders>
               <w:top w:val="nil"/>
               <w:left w:val="single" w:sz="4" w:space="0" w:color="auto"/>
@@ -949,7 +984,7 @@
         </w:tc>
         <w:tc>
           <w:tcPr>
-            <w:tcW w:w="2114" w:type="dxa"/>
+            <w:tcW w:w="3060" w:type="dxa"/>
             <w:tcBorders>
               <w:top w:val="nil"/>
               <w:left w:val="nil"/>
@@ -1009,7 +1044,7 @@
         </w:tc>
         <w:tc>
           <w:tcPr>
-            <w:tcW w:w="3708" w:type="dxa"/>
+            <w:tcW w:w="2867" w:type="dxa"/>
             <w:tcBorders>
               <w:top w:val="nil"/>
               <w:left w:val="nil"/>
@@ -1044,7 +1079,7 @@
         </w:trPr>
         <w:tc>
           <w:tcPr>
-            <w:tcW w:w="2026" w:type="dxa"/>
+            <w:tcW w:w="1047" w:type="dxa"/>
             <w:tcBorders>
               <w:top w:val="nil"/>
               <w:left w:val="single" w:sz="4" w:space="0" w:color="auto"/>
@@ -1074,7 +1109,7 @@
         </w:tc>
         <w:tc>
           <w:tcPr>
-            <w:tcW w:w="2114" w:type="dxa"/>
+            <w:tcW w:w="3060" w:type="dxa"/>
             <w:tcBorders>
               <w:top w:val="nil"/>
               <w:left w:val="nil"/>
@@ -1135,7 +1170,7 @@
         </w:tc>
         <w:tc>
           <w:tcPr>
-            <w:tcW w:w="3708" w:type="dxa"/>
+            <w:tcW w:w="2867" w:type="dxa"/>
             <w:tcBorders>
               <w:top w:val="nil"/>
               <w:left w:val="nil"/>
@@ -1171,7 +1206,7 @@
         </w:trPr>
         <w:tc>
           <w:tcPr>
-            <w:tcW w:w="2026" w:type="dxa"/>
+            <w:tcW w:w="1047" w:type="dxa"/>
             <w:tcBorders>
               <w:top w:val="nil"/>
               <w:left w:val="single" w:sz="4" w:space="0" w:color="auto"/>
@@ -1201,7 +1236,7 @@
         </w:tc>
         <w:tc>
           <w:tcPr>
-            <w:tcW w:w="2114" w:type="dxa"/>
+            <w:tcW w:w="3060" w:type="dxa"/>
             <w:tcBorders>
               <w:top w:val="nil"/>
               <w:left w:val="nil"/>
@@ -1261,7 +1296,7 @@
         </w:tc>
         <w:tc>
           <w:tcPr>
-            <w:tcW w:w="3708" w:type="dxa"/>
+            <w:tcW w:w="2867" w:type="dxa"/>
             <w:tcBorders>
               <w:top w:val="nil"/>
               <w:left w:val="nil"/>
@@ -1296,7 +1331,7 @@
         </w:trPr>
         <w:tc>
           <w:tcPr>
-            <w:tcW w:w="2026" w:type="dxa"/>
+            <w:tcW w:w="1047" w:type="dxa"/>
             <w:tcBorders>
               <w:top w:val="nil"/>
               <w:left w:val="single" w:sz="4" w:space="0" w:color="auto"/>
@@ -1326,7 +1361,7 @@
         </w:tc>
         <w:tc>
           <w:tcPr>
-            <w:tcW w:w="2114" w:type="dxa"/>
+            <w:tcW w:w="3060" w:type="dxa"/>
             <w:tcBorders>
               <w:top w:val="nil"/>
               <w:left w:val="nil"/>
@@ -1385,7 +1420,7 @@
         </w:tc>
         <w:tc>
           <w:tcPr>
-            <w:tcW w:w="3708" w:type="dxa"/>
+            <w:tcW w:w="2867" w:type="dxa"/>
             <w:tcBorders>
               <w:top w:val="nil"/>
               <w:left w:val="nil"/>
@@ -1419,7 +1454,7 @@
         </w:trPr>
         <w:tc>
           <w:tcPr>
-            <w:tcW w:w="2026" w:type="dxa"/>
+            <w:tcW w:w="1047" w:type="dxa"/>
             <w:tcBorders>
               <w:top w:val="nil"/>
               <w:left w:val="single" w:sz="4" w:space="0" w:color="auto"/>
@@ -1449,7 +1484,7 @@
         </w:tc>
         <w:tc>
           <w:tcPr>
-            <w:tcW w:w="2114" w:type="dxa"/>
+            <w:tcW w:w="3060" w:type="dxa"/>
             <w:tcBorders>
               <w:top w:val="nil"/>
               <w:left w:val="nil"/>
@@ -1508,7 +1543,7 @@
         </w:tc>
         <w:tc>
           <w:tcPr>
-            <w:tcW w:w="3708" w:type="dxa"/>
+            <w:tcW w:w="2867" w:type="dxa"/>
             <w:tcBorders>
               <w:top w:val="nil"/>
               <w:left w:val="nil"/>
@@ -1537,7 +1572,18 @@
           </w:p>
         </w:tc>
       </w:tr>
+      <w:bookmarkEnd w:id="3"/>
     </w:tbl>
+    <w:p>
+      <w:pPr>
+        <w:pStyle w:val="ListParagraph"/>
+        <w:rPr>
+          <w:rFonts w:ascii="Times New Roman" w:hAnsi="Times New Roman" w:cs="Times New Roman"/>
+          <w:sz w:val="24"/>
+          <w:szCs w:val="24"/>
+        </w:rPr>
+      </w:pPr>
+    </w:p>
     <w:p>
       <w:pPr>
         <w:pStyle w:val="ListParagraph"/>
@@ -1568,6 +1614,7 @@
           <w:szCs w:val="24"/>
         </w:rPr>
       </w:pPr>
+      <w:bookmarkStart w:id="4" w:name="_Hlk103714838"/>
       <w:r>
         <w:rPr>
           <w:rFonts w:ascii="Times New Roman" w:hAnsi="Times New Roman" w:cs="Times New Roman"/>
@@ -1576,6 +1623,7 @@
           <w:sz w:val="24"/>
           <w:szCs w:val="24"/>
         </w:rPr>
+        <w:lastRenderedPageBreak/>
         <w:t>Staff Record Management</w:t>
       </w:r>
       <w:r>
@@ -2212,6 +2260,8 @@
           <w:szCs w:val="24"/>
         </w:rPr>
       </w:pPr>
+      <w:bookmarkStart w:id="5" w:name="_Hlk103714862"/>
+      <w:bookmarkEnd w:id="4"/>
       <w:r>
         <w:rPr>
           <w:rFonts w:ascii="Times New Roman" w:hAnsi="Times New Roman" w:cs="Times New Roman"/>
@@ -2546,7 +2596,6 @@
           <w:sz w:val="24"/>
           <w:szCs w:val="24"/>
         </w:rPr>
-        <w:lastRenderedPageBreak/>
         <w:t xml:space="preserve">It contains the record </w:t>
       </w:r>
       <w:r>
@@ -2592,6 +2641,7 @@
           <w:sz w:val="24"/>
           <w:szCs w:val="24"/>
         </w:rPr>
+        <w:lastRenderedPageBreak/>
         <w:t>Diary Record Management</w:t>
       </w:r>
     </w:p>
@@ -3118,6 +3168,7 @@
         <w:t>.</w:t>
       </w:r>
     </w:p>
+    <w:bookmarkEnd w:id="5"/>
     <w:p>
       <w:pPr>
         <w:rPr>
@@ -3198,6 +3249,7 @@
                 <w:u w:val="single"/>
               </w:rPr>
             </w:pPr>
+            <w:bookmarkStart w:id="6" w:name="_Hlk103714868"/>
             <w:r>
               <w:rPr>
                 <w:rFonts w:ascii="Times New Roman" w:hAnsi="Times New Roman" w:cs="Times New Roman"/>
@@ -3456,6 +3508,7 @@
           </w:p>
         </w:tc>
       </w:tr>
+      <w:bookmarkEnd w:id="6"/>
     </w:tbl>
     <w:p>
       <w:pPr>
@@ -3490,7 +3543,16 @@
           <w:rFonts w:ascii="Times New Roman" w:hAnsi="Times New Roman" w:cs="Times New Roman"/>
           <w:lang w:val="en-GB"/>
         </w:rPr>
-        <w:t>2.1.3.1.2 Student Records/Information Portal</w:t>
+        <w:lastRenderedPageBreak/>
+        <w:t>2</w:t>
+      </w:r>
+      <w:bookmarkStart w:id="7" w:name="_Hlk103714896"/>
+      <w:r>
+        <w:rPr>
+          <w:rFonts w:ascii="Times New Roman" w:hAnsi="Times New Roman" w:cs="Times New Roman"/>
+          <w:lang w:val="en-GB"/>
+        </w:rPr>
+        <w:t>.1.3.1.2 Student Records/Information Portal</w:t>
       </w:r>
     </w:p>
     <w:p>
@@ -3925,6 +3987,7 @@
         <w:t xml:space="preserve"> online</w:t>
       </w:r>
     </w:p>
+    <w:bookmarkEnd w:id="7"/>
     <w:p>
       <w:pPr>
         <w:rPr>
@@ -3946,6 +4009,7 @@
           <w:szCs w:val="24"/>
         </w:rPr>
       </w:pPr>
+      <w:bookmarkStart w:id="8" w:name="_Hlk103714905"/>
       <w:r>
         <w:rPr>
           <w:rFonts w:ascii="Times New Roman" w:hAnsi="Times New Roman" w:cs="Times New Roman"/>
@@ -4015,6 +4079,7 @@
         <w:t>:</w:t>
       </w:r>
     </w:p>
+    <w:bookmarkEnd w:id="8"/>
     <w:p>
       <w:pPr>
         <w:rPr>
@@ -4230,7 +4295,7 @@
           <w:sz w:val="24"/>
           <w:szCs w:val="24"/>
         </w:rPr>
-        <w:t xml:space="preserve"> </w:t>
+        <w:t>1.5</w:t>
       </w:r>
     </w:p>
     <w:p>
@@ -4241,6 +4306,7 @@
           <w:lang w:val="en-GB"/>
         </w:rPr>
       </w:pPr>
+      <w:bookmarkStart w:id="9" w:name="_Hlk103715009"/>
       <w:r>
         <w:rPr>
           <w:rFonts w:ascii="Times New Roman" w:hAnsi="Times New Roman" w:cs="Times New Roman"/>
@@ -4284,47 +4350,712 @@
     </w:p>
     <w:p>
       <w:pPr>
-        <w:rPr>
-          <w:rFonts w:ascii="Times New Roman" w:hAnsi="Times New Roman" w:cs="Times New Roman"/>
-          <w:sz w:val="24"/>
-          <w:szCs w:val="24"/>
-        </w:rPr>
-      </w:pPr>
-      <w:r>
-        <w:rPr>
-          <w:rFonts w:ascii="Times New Roman" w:hAnsi="Times New Roman" w:cs="Times New Roman"/>
-          <w:sz w:val="24"/>
-          <w:szCs w:val="24"/>
-        </w:rPr>
-        <w:br w:type="page"/>
-      </w:r>
-    </w:p>
-    <w:p>
-      <w:pPr>
-        <w:jc w:val="center"/>
-        <w:rPr>
-          <w:rFonts w:ascii="Times New Roman" w:hAnsi="Times New Roman" w:cs="Times New Roman"/>
-          <w:sz w:val="24"/>
-          <w:szCs w:val="24"/>
-        </w:rPr>
-      </w:pPr>
-      <w:r>
-        <w:rPr>
-          <w:rFonts w:ascii="Times New Roman" w:hAnsi="Times New Roman" w:cs="Times New Roman"/>
-          <w:sz w:val="24"/>
-          <w:szCs w:val="24"/>
+        <w:jc w:val="both"/>
+        <w:rPr>
+          <w:rFonts w:ascii="Times New Roman" w:hAnsi="Times New Roman" w:cs="Times New Roman"/>
+          <w:sz w:val="24"/>
+          <w:szCs w:val="24"/>
+        </w:rPr>
+      </w:pPr>
+    </w:p>
+    <w:p>
+      <w:pPr>
+        <w:pStyle w:val="Heading2"/>
+      </w:pPr>
+      <w:r>
+        <w:t>2.2.3 Performance Requirements</w:t>
+      </w:r>
+    </w:p>
+    <w:p>
+      <w:pPr>
+        <w:rPr>
+          <w:rFonts w:ascii="Times New Roman" w:hAnsi="Times New Roman" w:cs="Times New Roman"/>
+        </w:rPr>
+      </w:pPr>
+    </w:p>
+    <w:p>
+      <w:pPr>
+        <w:jc w:val="both"/>
+        <w:rPr>
+          <w:rFonts w:ascii="Times New Roman" w:hAnsi="Times New Roman" w:cs="Times New Roman"/>
+          <w:sz w:val="24"/>
+          <w:szCs w:val="24"/>
+        </w:rPr>
+      </w:pPr>
+      <w:r>
+        <w:rPr>
+          <w:rFonts w:ascii="Times New Roman" w:hAnsi="Times New Roman" w:cs="Times New Roman"/>
+          <w:sz w:val="24"/>
+          <w:szCs w:val="24"/>
+        </w:rPr>
+        <w:t>Performance requirements specify how effectively a software system performs various tasks under specified circumstances. The software's response time, speed, processing time, and memory size are all examples.</w:t>
+      </w:r>
+    </w:p>
+    <w:p>
+      <w:pPr>
+        <w:pStyle w:val="Heading3"/>
+        <w:rPr>
+          <w:lang w:val="en-GB"/>
+        </w:rPr>
+      </w:pPr>
+      <w:r>
+        <w:rPr>
+          <w:lang w:val="en-GB"/>
+        </w:rPr>
+        <w:t>2.2.3.1 Records Management</w:t>
+      </w:r>
+    </w:p>
+    <w:p>
+      <w:pPr>
+        <w:rPr>
+          <w:lang w:val="en-GB"/>
+        </w:rPr>
+      </w:pPr>
+    </w:p>
+    <w:p>
+      <w:pPr>
+        <w:pStyle w:val="Heading4"/>
+        <w:rPr>
+          <w:rFonts w:ascii="Times New Roman" w:hAnsi="Times New Roman" w:cs="Times New Roman"/>
+          <w:i w:val="0"/>
+          <w:iCs w:val="0"/>
+        </w:rPr>
+      </w:pPr>
+      <w:r>
+        <w:rPr>
+          <w:rFonts w:ascii="Times New Roman" w:hAnsi="Times New Roman" w:cs="Times New Roman"/>
+          <w:i w:val="0"/>
+          <w:iCs w:val="0"/>
+        </w:rPr>
+        <w:t>2.3.1</w:t>
+      </w:r>
+      <w:r>
+        <w:rPr>
+          <w:rFonts w:ascii="Times New Roman" w:hAnsi="Times New Roman" w:cs="Times New Roman"/>
+          <w:i w:val="0"/>
+          <w:iCs w:val="0"/>
+          <w:lang w:val="en-GB"/>
+        </w:rPr>
+        <w:t>.1</w:t>
+      </w:r>
+      <w:r>
+        <w:rPr>
+          <w:rFonts w:ascii="Times New Roman" w:hAnsi="Times New Roman" w:cs="Times New Roman"/>
+          <w:i w:val="0"/>
+          <w:iCs w:val="0"/>
+        </w:rPr>
+        <w:t xml:space="preserve"> Speed</w:t>
+      </w:r>
+    </w:p>
+    <w:p/>
+    <w:p>
+      <w:pPr>
+        <w:pStyle w:val="Title"/>
+        <w:jc w:val="both"/>
+        <w:rPr>
+          <w:rFonts w:ascii="Times New Roman" w:hAnsi="Times New Roman"/>
+          <w:b/>
+          <w:bCs/>
+          <w:sz w:val="24"/>
+        </w:rPr>
+      </w:pPr>
+      <w:r>
+        <w:rPr>
+          <w:rFonts w:ascii="Times New Roman" w:hAnsi="Times New Roman"/>
+          <w:sz w:val="24"/>
+          <w:lang w:val="en-US"/>
+        </w:rPr>
+        <w:t>In Record management speed play very important role. All the pages should load fast. There are two sub classes for the speed they are given below:</w:t>
+      </w:r>
+    </w:p>
+    <w:p>
+      <w:pPr>
+        <w:pStyle w:val="Title"/>
+        <w:numPr>
+          <w:ilvl w:val="0"/>
+          <w:numId w:val="15"/>
+        </w:numPr>
+        <w:jc w:val="both"/>
+        <w:rPr>
+          <w:rFonts w:ascii="Times New Roman" w:hAnsi="Times New Roman"/>
+          <w:sz w:val="24"/>
+          <w:lang w:val="en-US"/>
+        </w:rPr>
+      </w:pPr>
+      <w:r>
+        <w:rPr>
+          <w:rFonts w:ascii="Times New Roman" w:hAnsi="Times New Roman"/>
+          <w:sz w:val="24"/>
+          <w:lang w:val="en-US"/>
+        </w:rPr>
+        <w:t>Throughput- The time taken to open the record management should not exceed more than 3 second. All the pages in record management should open smoothly and can be done more than 10000 transactions at a time.</w:t>
+      </w:r>
+    </w:p>
+    <w:p>
+      <w:pPr>
+        <w:pStyle w:val="Title"/>
+        <w:numPr>
+          <w:ilvl w:val="0"/>
+          <w:numId w:val="15"/>
+        </w:numPr>
+        <w:jc w:val="both"/>
+        <w:rPr>
+          <w:rFonts w:ascii="Times New Roman" w:hAnsi="Times New Roman"/>
+          <w:sz w:val="24"/>
+          <w:lang w:val="en-US"/>
+        </w:rPr>
+      </w:pPr>
+      <w:r>
+        <w:rPr>
+          <w:rFonts w:ascii="Times New Roman" w:hAnsi="Times New Roman"/>
+          <w:sz w:val="24"/>
+          <w:lang w:val="en-US"/>
+        </w:rPr>
+        <w:t xml:space="preserve"> Response Time- It is the time taken to open the record management should not exceed more than 3 second. Time taken to carry out online searches and respond should not exceed more than 5 second. At a time more than 1000 students can search online. </w:t>
+      </w:r>
+    </w:p>
+    <w:p>
+      <w:pPr>
+        <w:pStyle w:val="Title"/>
+        <w:jc w:val="left"/>
+        <w:rPr>
+          <w:rFonts w:ascii="Times New Roman" w:hAnsi="Times New Roman"/>
+          <w:sz w:val="24"/>
+          <w:lang w:val="en-US"/>
+        </w:rPr>
+      </w:pPr>
+      <w:r>
+        <w:rPr>
+          <w:rFonts w:ascii="Times New Roman" w:hAnsi="Times New Roman"/>
+          <w:sz w:val="24"/>
+          <w:lang w:val="en-US"/>
+        </w:rPr>
+        <w:t xml:space="preserve">                </w:t>
+      </w:r>
+    </w:p>
+    <w:p>
+      <w:pPr>
+        <w:pStyle w:val="Heading4"/>
+        <w:rPr>
+          <w:rFonts w:ascii="Times New Roman" w:hAnsi="Times New Roman" w:cs="Times New Roman"/>
+          <w:i w:val="0"/>
+          <w:iCs w:val="0"/>
+        </w:rPr>
+      </w:pPr>
+      <w:r>
+        <w:rPr>
+          <w:rFonts w:ascii="Times New Roman" w:hAnsi="Times New Roman" w:cs="Times New Roman"/>
+          <w:i w:val="0"/>
+          <w:iCs w:val="0"/>
         </w:rPr>
         <w:lastRenderedPageBreak/>
-        <w:t>fig.</w:t>
-      </w:r>
-      <w:r>
-        <w:rPr>
-          <w:rFonts w:ascii="Times New Roman" w:hAnsi="Times New Roman" w:cs="Times New Roman"/>
-          <w:sz w:val="24"/>
-          <w:szCs w:val="24"/>
-        </w:rPr>
-        <w:t>2.1.3.1.2.1</w:t>
-      </w:r>
+        <w:t>2.3.1.2 Capacity</w:t>
+      </w:r>
+    </w:p>
+    <w:p/>
+    <w:p>
+      <w:pPr>
+        <w:jc w:val="both"/>
+        <w:rPr>
+          <w:rFonts w:ascii="Times New Roman" w:hAnsi="Times New Roman" w:cs="Times New Roman"/>
+          <w:sz w:val="24"/>
+          <w:szCs w:val="24"/>
+        </w:rPr>
+      </w:pPr>
+      <w:r>
+        <w:rPr>
+          <w:rFonts w:ascii="Times New Roman" w:hAnsi="Times New Roman" w:cs="Times New Roman"/>
+          <w:sz w:val="24"/>
+          <w:szCs w:val="24"/>
+        </w:rPr>
+        <w:t>For record management capacity is also important to store all the data and information about the staffs and students. All the data are stored in cloud as well as in the university database which should be up to 20gb. At A time 1000 number of data can be store and 1000 number of operations can be run. There should be 5-10 member who can access the record management.</w:t>
+      </w:r>
+    </w:p>
+    <w:p>
+      <w:pPr>
+        <w:pStyle w:val="Heading4"/>
+        <w:rPr>
+          <w:rFonts w:ascii="Times New Roman" w:hAnsi="Times New Roman" w:cs="Times New Roman"/>
+          <w:i w:val="0"/>
+          <w:iCs w:val="0"/>
+        </w:rPr>
+      </w:pPr>
+      <w:r>
+        <w:rPr>
+          <w:rFonts w:ascii="Times New Roman" w:hAnsi="Times New Roman" w:cs="Times New Roman"/>
+          <w:i w:val="0"/>
+          <w:iCs w:val="0"/>
+        </w:rPr>
+        <w:t>2.3.1.3 Reliability</w:t>
+      </w:r>
+    </w:p>
+    <w:p/>
+    <w:p>
+      <w:pPr>
+        <w:jc w:val="both"/>
+        <w:rPr>
+          <w:rFonts w:ascii="Times New Roman" w:hAnsi="Times New Roman" w:cs="Times New Roman"/>
+          <w:sz w:val="24"/>
+          <w:szCs w:val="24"/>
+        </w:rPr>
+      </w:pPr>
+      <w:r>
+        <w:rPr>
+          <w:rFonts w:ascii="Times New Roman" w:hAnsi="Times New Roman" w:cs="Times New Roman"/>
+          <w:sz w:val="24"/>
+          <w:szCs w:val="24"/>
+        </w:rPr>
+        <w:t xml:space="preserve">As an online system there should be assistance to handle the record management system online which should run smoothly. Sometimes the failure occurs on the system due to several reasons such as searching for courses by more than 1000 students, due to server failure. The system should run 164hours out of 168 hours in a week. </w:t>
+      </w:r>
+    </w:p>
+    <w:p>
+      <w:pPr>
+        <w:pStyle w:val="Heading4"/>
+        <w:rPr>
+          <w:rFonts w:ascii="Times New Roman" w:hAnsi="Times New Roman" w:cs="Times New Roman"/>
+          <w:i w:val="0"/>
+          <w:iCs w:val="0"/>
+        </w:rPr>
+      </w:pPr>
+      <w:r>
+        <w:rPr>
+          <w:rFonts w:ascii="Times New Roman" w:hAnsi="Times New Roman" w:cs="Times New Roman"/>
+          <w:i w:val="0"/>
+          <w:iCs w:val="0"/>
+        </w:rPr>
+        <w:t>2.3.1.4 Usability</w:t>
+      </w:r>
+    </w:p>
+    <w:p/>
+    <w:p>
+      <w:pPr>
+        <w:jc w:val="both"/>
+        <w:rPr>
+          <w:rFonts w:ascii="Times New Roman" w:hAnsi="Times New Roman" w:cs="Times New Roman"/>
+          <w:sz w:val="24"/>
+          <w:szCs w:val="24"/>
+        </w:rPr>
+      </w:pPr>
+      <w:r>
+        <w:rPr>
+          <w:rFonts w:ascii="Times New Roman" w:hAnsi="Times New Roman" w:cs="Times New Roman"/>
+          <w:sz w:val="24"/>
+          <w:szCs w:val="24"/>
+        </w:rPr>
+        <w:t>The usability of the system should be familiar to all the accessed user by providing them tutorials and can use more easily. Experience user can be familiar in just 30 minutes of tutorial and the non-experience should learn from tutorial.</w:t>
+      </w:r>
+    </w:p>
+    <w:p>
+      <w:pPr>
+        <w:jc w:val="both"/>
+        <w:rPr>
+          <w:rFonts w:ascii="Times New Roman" w:hAnsi="Times New Roman" w:cs="Times New Roman"/>
+          <w:sz w:val="24"/>
+          <w:szCs w:val="24"/>
+        </w:rPr>
+      </w:pPr>
+    </w:p>
+    <w:p>
+      <w:pPr>
+        <w:jc w:val="both"/>
+        <w:rPr>
+          <w:rFonts w:ascii="Times New Roman" w:hAnsi="Times New Roman" w:cs="Times New Roman"/>
+          <w:sz w:val="24"/>
+          <w:szCs w:val="24"/>
+        </w:rPr>
+      </w:pPr>
+    </w:p>
+    <w:p>
+      <w:pPr>
+        <w:pStyle w:val="Heading4"/>
+        <w:rPr>
+          <w:rFonts w:ascii="Times New Roman" w:hAnsi="Times New Roman" w:cs="Times New Roman"/>
+          <w:i w:val="0"/>
+          <w:iCs w:val="0"/>
+        </w:rPr>
+      </w:pPr>
+      <w:r>
+        <w:rPr>
+          <w:rFonts w:ascii="Times New Roman" w:hAnsi="Times New Roman" w:cs="Times New Roman"/>
+          <w:i w:val="0"/>
+          <w:iCs w:val="0"/>
+        </w:rPr>
+        <w:t>2.3.1.5 Accessibility</w:t>
+      </w:r>
+    </w:p>
+    <w:p/>
+    <w:p>
+      <w:pPr>
+        <w:pStyle w:val="Title"/>
+        <w:jc w:val="both"/>
+        <w:rPr>
+          <w:rFonts w:ascii="Times New Roman" w:hAnsi="Times New Roman"/>
+          <w:sz w:val="24"/>
+          <w:lang w:val="en-GB"/>
+        </w:rPr>
+      </w:pPr>
+      <w:r>
+        <w:rPr>
+          <w:rFonts w:ascii="Times New Roman" w:hAnsi="Times New Roman"/>
+          <w:sz w:val="24"/>
+          <w:lang w:val="en-GB"/>
+        </w:rPr>
+        <w:t>To access to record management, the permission should be taken from the administrator. The specific assistance can access the record management. Staffs and students should not have access to the system.</w:t>
+      </w:r>
+    </w:p>
+    <w:p>
+      <w:pPr>
+        <w:pStyle w:val="Title"/>
+        <w:ind w:left="2160" w:firstLine="720"/>
+        <w:jc w:val="left"/>
+        <w:rPr>
+          <w:rFonts w:ascii="Times New Roman" w:hAnsi="Times New Roman"/>
+          <w:b/>
+          <w:bCs/>
+          <w:sz w:val="24"/>
+          <w:lang w:val="en-GB"/>
+        </w:rPr>
+      </w:pPr>
+    </w:p>
+    <w:p>
+      <w:pPr>
+        <w:pStyle w:val="Title"/>
+        <w:ind w:left="2160" w:firstLine="720"/>
+        <w:jc w:val="left"/>
+        <w:rPr>
+          <w:rFonts w:ascii="Times New Roman" w:hAnsi="Times New Roman"/>
+          <w:b/>
+          <w:bCs/>
+          <w:sz w:val="24"/>
+          <w:lang w:val="en-GB"/>
+        </w:rPr>
+      </w:pPr>
+    </w:p>
+    <w:p>
+      <w:pPr>
+        <w:pStyle w:val="Heading2"/>
+        <w:rPr>
+          <w:rFonts w:ascii="Times New Roman" w:hAnsi="Times New Roman" w:cs="Times New Roman"/>
+          <w:lang w:val="en-GB"/>
+        </w:rPr>
+      </w:pPr>
+    </w:p>
+    <w:p>
+      <w:pPr>
+        <w:pStyle w:val="Heading2"/>
+        <w:rPr>
+          <w:rFonts w:ascii="Times New Roman" w:hAnsi="Times New Roman" w:cs="Times New Roman"/>
+          <w:lang w:val="en-GB"/>
+        </w:rPr>
+      </w:pPr>
+      <w:r>
+        <w:rPr>
+          <w:rFonts w:ascii="Times New Roman" w:hAnsi="Times New Roman" w:cs="Times New Roman"/>
+          <w:lang w:val="en-GB"/>
+        </w:rPr>
+        <w:t>2.2.3.2 Student Records/Information Portal</w:t>
+      </w:r>
+    </w:p>
+    <w:p>
+      <w:pPr>
+        <w:pStyle w:val="Title"/>
+        <w:jc w:val="left"/>
+        <w:rPr>
+          <w:rFonts w:ascii="Times New Roman" w:hAnsi="Times New Roman"/>
+          <w:b/>
+          <w:bCs/>
+          <w:sz w:val="28"/>
+          <w:szCs w:val="28"/>
+          <w:lang w:val="en-GB"/>
+        </w:rPr>
+      </w:pPr>
+    </w:p>
+    <w:p>
+      <w:pPr>
+        <w:pStyle w:val="Heading3"/>
+        <w:rPr>
+          <w:rFonts w:ascii="Times New Roman" w:hAnsi="Times New Roman" w:cs="Times New Roman"/>
+          <w:lang w:val="en-GB"/>
+        </w:rPr>
+      </w:pPr>
+      <w:r>
+        <w:rPr>
+          <w:rFonts w:ascii="Times New Roman" w:hAnsi="Times New Roman" w:cs="Times New Roman"/>
+          <w:lang w:val="en-GB"/>
+        </w:rPr>
+        <w:t>2.2.3.2.1 Speed</w:t>
+      </w:r>
+    </w:p>
+    <w:p>
+      <w:pPr>
+        <w:rPr>
+          <w:lang w:val="en-GB"/>
+        </w:rPr>
+      </w:pPr>
+    </w:p>
+    <w:p>
+      <w:pPr>
+        <w:pStyle w:val="Title"/>
+        <w:jc w:val="both"/>
+        <w:rPr>
+          <w:rFonts w:ascii="Times New Roman" w:hAnsi="Times New Roman"/>
+          <w:sz w:val="24"/>
+          <w:lang w:val="en-GB"/>
+        </w:rPr>
+      </w:pPr>
+      <w:r>
+        <w:rPr>
+          <w:rFonts w:ascii="Times New Roman" w:hAnsi="Times New Roman"/>
+          <w:sz w:val="24"/>
+          <w:lang w:val="en-GB"/>
+        </w:rPr>
+        <w:t>In the student records/information portal, there should be fast to loading the pages.</w:t>
+      </w:r>
+    </w:p>
+    <w:p>
+      <w:pPr>
+        <w:pStyle w:val="Title"/>
+        <w:numPr>
+          <w:ilvl w:val="0"/>
+          <w:numId w:val="16"/>
+        </w:numPr>
+        <w:jc w:val="both"/>
+        <w:rPr>
+          <w:rFonts w:ascii="Times New Roman" w:hAnsi="Times New Roman"/>
+          <w:sz w:val="24"/>
+          <w:lang w:val="en-GB"/>
+        </w:rPr>
+      </w:pPr>
+      <w:r>
+        <w:rPr>
+          <w:rFonts w:ascii="Times New Roman" w:hAnsi="Times New Roman"/>
+          <w:sz w:val="24"/>
+          <w:lang w:val="en-GB"/>
+        </w:rPr>
+        <w:t>Throughput- the pages of the student record should open 3-4 seconds. There should be 1000 transaction record of student at a time.</w:t>
+      </w:r>
+    </w:p>
+    <w:p>
+      <w:pPr>
+        <w:pStyle w:val="Title"/>
+        <w:numPr>
+          <w:ilvl w:val="0"/>
+          <w:numId w:val="16"/>
+        </w:numPr>
+        <w:jc w:val="both"/>
+        <w:rPr>
+          <w:rFonts w:ascii="Times New Roman" w:hAnsi="Times New Roman"/>
+          <w:sz w:val="24"/>
+          <w:lang w:val="en-GB"/>
+        </w:rPr>
+      </w:pPr>
+      <w:r>
+        <w:rPr>
+          <w:rFonts w:ascii="Times New Roman" w:hAnsi="Times New Roman"/>
+          <w:sz w:val="24"/>
+          <w:lang w:val="en-GB"/>
+        </w:rPr>
+        <w:t>Response Time- the response time of the student record page should be less than 5 second. Time taken to respond for the online search should no longer than 4 second. At a time 1000 user can search for the record.</w:t>
+      </w:r>
+    </w:p>
+    <w:p>
+      <w:pPr>
+        <w:pStyle w:val="Title"/>
+        <w:ind w:left="780"/>
+        <w:jc w:val="left"/>
+        <w:rPr>
+          <w:rFonts w:ascii="Times New Roman" w:hAnsi="Times New Roman"/>
+          <w:sz w:val="24"/>
+          <w:lang w:val="en-GB"/>
+        </w:rPr>
+      </w:pPr>
+    </w:p>
+    <w:p>
+      <w:pPr>
+        <w:pStyle w:val="Heading3"/>
+        <w:rPr>
+          <w:rFonts w:ascii="Times New Roman" w:hAnsi="Times New Roman" w:cs="Times New Roman"/>
+          <w:lang w:val="en-GB"/>
+        </w:rPr>
+      </w:pPr>
+    </w:p>
+    <w:p>
+      <w:pPr>
+        <w:pStyle w:val="Heading3"/>
+        <w:rPr>
+          <w:rFonts w:ascii="Times New Roman" w:hAnsi="Times New Roman" w:cs="Times New Roman"/>
+          <w:lang w:val="en-GB"/>
+        </w:rPr>
+      </w:pPr>
+      <w:r>
+        <w:rPr>
+          <w:rFonts w:ascii="Times New Roman" w:hAnsi="Times New Roman" w:cs="Times New Roman"/>
+          <w:lang w:val="en-GB"/>
+        </w:rPr>
+        <w:t>2.2.3.2.2 Capacity</w:t>
+      </w:r>
+    </w:p>
+    <w:p>
+      <w:pPr>
+        <w:rPr>
+          <w:lang w:val="en-GB"/>
+        </w:rPr>
+      </w:pPr>
+    </w:p>
+    <w:p>
+      <w:pPr>
+        <w:jc w:val="both"/>
+        <w:rPr>
+          <w:rFonts w:ascii="Times New Roman" w:hAnsi="Times New Roman" w:cs="Times New Roman"/>
+          <w:sz w:val="24"/>
+          <w:szCs w:val="24"/>
+        </w:rPr>
+      </w:pPr>
+      <w:r>
+        <w:rPr>
+          <w:rFonts w:ascii="Times New Roman" w:hAnsi="Times New Roman" w:cs="Times New Roman"/>
+          <w:sz w:val="24"/>
+          <w:szCs w:val="24"/>
+        </w:rPr>
+        <w:t>The capacity of the student record/information portal should be large enough which can store data up to 20gb. At a time 1000 plus student records can stored. Only the Admin can have access to the system.</w:t>
+      </w:r>
+    </w:p>
+    <w:p>
+      <w:pPr>
+        <w:pStyle w:val="Heading3"/>
+        <w:rPr>
+          <w:rFonts w:ascii="Times New Roman" w:hAnsi="Times New Roman" w:cs="Times New Roman"/>
+          <w:lang w:val="en-GB"/>
+        </w:rPr>
+      </w:pPr>
+      <w:r>
+        <w:rPr>
+          <w:rFonts w:ascii="Times New Roman" w:hAnsi="Times New Roman" w:cs="Times New Roman"/>
+          <w:lang w:val="en-GB"/>
+        </w:rPr>
+        <w:t>2.2.3.2.3 Reliability</w:t>
+      </w:r>
+    </w:p>
+    <w:p>
+      <w:pPr>
+        <w:rPr>
+          <w:lang w:val="en-GB"/>
+        </w:rPr>
+      </w:pPr>
+    </w:p>
+    <w:p>
+      <w:pPr>
+        <w:jc w:val="both"/>
+        <w:rPr>
+          <w:rFonts w:ascii="Times New Roman" w:hAnsi="Times New Roman" w:cs="Times New Roman"/>
+          <w:sz w:val="24"/>
+          <w:szCs w:val="24"/>
+        </w:rPr>
+      </w:pPr>
+      <w:r>
+        <w:rPr>
+          <w:rFonts w:ascii="Times New Roman" w:hAnsi="Times New Roman" w:cs="Times New Roman"/>
+          <w:sz w:val="24"/>
+          <w:szCs w:val="24"/>
+        </w:rPr>
+        <w:t>The student record/information portal should be more reliable so that the system can run smoothly without any issue. There should be team to handle the student record / information portal so that there will be easy to use online. The system run for 164hours out of 168 hours a week.</w:t>
+      </w:r>
+    </w:p>
+    <w:p>
+      <w:pPr>
+        <w:pStyle w:val="Heading3"/>
+        <w:rPr>
+          <w:rFonts w:ascii="Times New Roman" w:hAnsi="Times New Roman" w:cs="Times New Roman"/>
+          <w:lang w:val="en-GB"/>
+        </w:rPr>
+      </w:pPr>
+      <w:r>
+        <w:rPr>
+          <w:rFonts w:ascii="Times New Roman" w:hAnsi="Times New Roman" w:cs="Times New Roman"/>
+          <w:lang w:val="en-GB"/>
+        </w:rPr>
+        <w:t>2.2.3.2.4 Usability</w:t>
+      </w:r>
+    </w:p>
+    <w:p>
+      <w:pPr>
+        <w:rPr>
+          <w:lang w:val="en-GB"/>
+        </w:rPr>
+      </w:pPr>
+    </w:p>
+    <w:p>
+      <w:pPr>
+        <w:jc w:val="both"/>
+        <w:rPr>
+          <w:rFonts w:ascii="Times New Roman" w:hAnsi="Times New Roman" w:cs="Times New Roman"/>
+          <w:sz w:val="24"/>
+          <w:szCs w:val="24"/>
+        </w:rPr>
+      </w:pPr>
+      <w:r>
+        <w:rPr>
+          <w:rFonts w:ascii="Times New Roman" w:hAnsi="Times New Roman" w:cs="Times New Roman"/>
+          <w:sz w:val="24"/>
+          <w:szCs w:val="24"/>
+        </w:rPr>
+        <w:t>The student record/information portal system should be easy to use or for new user there should be the tutorial.</w:t>
+      </w:r>
+    </w:p>
+    <w:p>
+      <w:pPr>
+        <w:pStyle w:val="Heading3"/>
+        <w:rPr>
+          <w:rFonts w:ascii="Times New Roman" w:hAnsi="Times New Roman" w:cs="Times New Roman"/>
+          <w:lang w:val="en-GB"/>
+        </w:rPr>
+      </w:pPr>
+      <w:r>
+        <w:rPr>
+          <w:rFonts w:ascii="Times New Roman" w:hAnsi="Times New Roman" w:cs="Times New Roman"/>
+          <w:lang w:val="en-GB"/>
+        </w:rPr>
+        <w:t>2.2.3.2.5 Accessibility</w:t>
+      </w:r>
+    </w:p>
+    <w:p>
+      <w:pPr>
+        <w:jc w:val="both"/>
+        <w:rPr>
+          <w:rFonts w:ascii="Times New Roman" w:hAnsi="Times New Roman" w:cs="Times New Roman"/>
+          <w:sz w:val="24"/>
+          <w:szCs w:val="24"/>
+        </w:rPr>
+      </w:pPr>
+      <w:r>
+        <w:rPr>
+          <w:rFonts w:ascii="Times New Roman" w:hAnsi="Times New Roman" w:cs="Times New Roman"/>
+          <w:sz w:val="24"/>
+          <w:szCs w:val="24"/>
+        </w:rPr>
+        <w:t>The student record / information portal should be accessible by the administrator and staff can have access too. There should be team that assist the student record.</w:t>
+      </w:r>
+    </w:p>
+    <w:p>
+      <w:pPr>
+        <w:jc w:val="both"/>
+        <w:rPr>
+          <w:rFonts w:ascii="Times New Roman" w:hAnsi="Times New Roman" w:cs="Times New Roman"/>
+          <w:sz w:val="24"/>
+          <w:szCs w:val="24"/>
+        </w:rPr>
+      </w:pPr>
+    </w:p>
+    <w:bookmarkEnd w:id="0"/>
+    <w:bookmarkEnd w:id="9"/>
+    <w:p>
+      <w:pPr>
+        <w:rPr>
+          <w:rFonts w:ascii="Times New Roman" w:hAnsi="Times New Roman" w:cs="Times New Roman"/>
+          <w:sz w:val="24"/>
+          <w:szCs w:val="24"/>
+        </w:rPr>
+      </w:pPr>
     </w:p>
     <w:sectPr>
       <w:footerReference w:type="default" r:id="rId8"/>
@@ -5653,6 +6384,232 @@
     </w:lvl>
   </w:abstractNum>
   <w:abstractNum w:abstractNumId="11" w15:restartNumberingAfterBreak="0">
+    <w:nsid w:val="678B08DF"/>
+    <w:multiLevelType w:val="hybridMultilevel"/>
+    <w:tmpl w:val="F1747FBA"/>
+    <w:lvl w:ilvl="0" w:tplc="04090001">
+      <w:start w:val="1"/>
+      <w:numFmt w:val="bullet"/>
+      <w:lvlText w:val=""/>
+      <w:lvlJc w:val="left"/>
+      <w:pPr>
+        <w:ind w:left="720" w:hanging="360"/>
+      </w:pPr>
+      <w:rPr>
+        <w:rFonts w:ascii="Symbol" w:hAnsi="Symbol" w:hint="default"/>
+      </w:rPr>
+    </w:lvl>
+    <w:lvl w:ilvl="1" w:tplc="04090003" w:tentative="1">
+      <w:start w:val="1"/>
+      <w:numFmt w:val="bullet"/>
+      <w:lvlText w:val="o"/>
+      <w:lvlJc w:val="left"/>
+      <w:pPr>
+        <w:ind w:left="1440" w:hanging="360"/>
+      </w:pPr>
+      <w:rPr>
+        <w:rFonts w:ascii="Courier New" w:hAnsi="Courier New" w:cs="Courier New" w:hint="default"/>
+      </w:rPr>
+    </w:lvl>
+    <w:lvl w:ilvl="2" w:tplc="04090005" w:tentative="1">
+      <w:start w:val="1"/>
+      <w:numFmt w:val="bullet"/>
+      <w:lvlText w:val=""/>
+      <w:lvlJc w:val="left"/>
+      <w:pPr>
+        <w:ind w:left="2160" w:hanging="360"/>
+      </w:pPr>
+      <w:rPr>
+        <w:rFonts w:ascii="Wingdings" w:hAnsi="Wingdings" w:hint="default"/>
+      </w:rPr>
+    </w:lvl>
+    <w:lvl w:ilvl="3" w:tplc="04090001" w:tentative="1">
+      <w:start w:val="1"/>
+      <w:numFmt w:val="bullet"/>
+      <w:lvlText w:val=""/>
+      <w:lvlJc w:val="left"/>
+      <w:pPr>
+        <w:ind w:left="2880" w:hanging="360"/>
+      </w:pPr>
+      <w:rPr>
+        <w:rFonts w:ascii="Symbol" w:hAnsi="Symbol" w:hint="default"/>
+      </w:rPr>
+    </w:lvl>
+    <w:lvl w:ilvl="4" w:tplc="04090003" w:tentative="1">
+      <w:start w:val="1"/>
+      <w:numFmt w:val="bullet"/>
+      <w:lvlText w:val="o"/>
+      <w:lvlJc w:val="left"/>
+      <w:pPr>
+        <w:ind w:left="3600" w:hanging="360"/>
+      </w:pPr>
+      <w:rPr>
+        <w:rFonts w:ascii="Courier New" w:hAnsi="Courier New" w:cs="Courier New" w:hint="default"/>
+      </w:rPr>
+    </w:lvl>
+    <w:lvl w:ilvl="5" w:tplc="04090005" w:tentative="1">
+      <w:start w:val="1"/>
+      <w:numFmt w:val="bullet"/>
+      <w:lvlText w:val=""/>
+      <w:lvlJc w:val="left"/>
+      <w:pPr>
+        <w:ind w:left="4320" w:hanging="360"/>
+      </w:pPr>
+      <w:rPr>
+        <w:rFonts w:ascii="Wingdings" w:hAnsi="Wingdings" w:hint="default"/>
+      </w:rPr>
+    </w:lvl>
+    <w:lvl w:ilvl="6" w:tplc="04090001" w:tentative="1">
+      <w:start w:val="1"/>
+      <w:numFmt w:val="bullet"/>
+      <w:lvlText w:val=""/>
+      <w:lvlJc w:val="left"/>
+      <w:pPr>
+        <w:ind w:left="5040" w:hanging="360"/>
+      </w:pPr>
+      <w:rPr>
+        <w:rFonts w:ascii="Symbol" w:hAnsi="Symbol" w:hint="default"/>
+      </w:rPr>
+    </w:lvl>
+    <w:lvl w:ilvl="7" w:tplc="04090003" w:tentative="1">
+      <w:start w:val="1"/>
+      <w:numFmt w:val="bullet"/>
+      <w:lvlText w:val="o"/>
+      <w:lvlJc w:val="left"/>
+      <w:pPr>
+        <w:ind w:left="5760" w:hanging="360"/>
+      </w:pPr>
+      <w:rPr>
+        <w:rFonts w:ascii="Courier New" w:hAnsi="Courier New" w:cs="Courier New" w:hint="default"/>
+      </w:rPr>
+    </w:lvl>
+    <w:lvl w:ilvl="8" w:tplc="04090005" w:tentative="1">
+      <w:start w:val="1"/>
+      <w:numFmt w:val="bullet"/>
+      <w:lvlText w:val=""/>
+      <w:lvlJc w:val="left"/>
+      <w:pPr>
+        <w:ind w:left="6480" w:hanging="360"/>
+      </w:pPr>
+      <w:rPr>
+        <w:rFonts w:ascii="Wingdings" w:hAnsi="Wingdings" w:hint="default"/>
+      </w:rPr>
+    </w:lvl>
+  </w:abstractNum>
+  <w:abstractNum w:abstractNumId="12" w15:restartNumberingAfterBreak="0">
+    <w:nsid w:val="6AF50918"/>
+    <w:multiLevelType w:val="hybridMultilevel"/>
+    <w:tmpl w:val="2F180196"/>
+    <w:lvl w:ilvl="0" w:tplc="04090001">
+      <w:start w:val="1"/>
+      <w:numFmt w:val="bullet"/>
+      <w:lvlText w:val=""/>
+      <w:lvlJc w:val="left"/>
+      <w:pPr>
+        <w:ind w:left="780" w:hanging="360"/>
+      </w:pPr>
+      <w:rPr>
+        <w:rFonts w:ascii="Symbol" w:hAnsi="Symbol" w:hint="default"/>
+      </w:rPr>
+    </w:lvl>
+    <w:lvl w:ilvl="1" w:tplc="04090003" w:tentative="1">
+      <w:start w:val="1"/>
+      <w:numFmt w:val="bullet"/>
+      <w:lvlText w:val="o"/>
+      <w:lvlJc w:val="left"/>
+      <w:pPr>
+        <w:ind w:left="1500" w:hanging="360"/>
+      </w:pPr>
+      <w:rPr>
+        <w:rFonts w:ascii="Courier New" w:hAnsi="Courier New" w:cs="Courier New" w:hint="default"/>
+      </w:rPr>
+    </w:lvl>
+    <w:lvl w:ilvl="2" w:tplc="04090005" w:tentative="1">
+      <w:start w:val="1"/>
+      <w:numFmt w:val="bullet"/>
+      <w:lvlText w:val=""/>
+      <w:lvlJc w:val="left"/>
+      <w:pPr>
+        <w:ind w:left="2220" w:hanging="360"/>
+      </w:pPr>
+      <w:rPr>
+        <w:rFonts w:ascii="Wingdings" w:hAnsi="Wingdings" w:hint="default"/>
+      </w:rPr>
+    </w:lvl>
+    <w:lvl w:ilvl="3" w:tplc="04090001" w:tentative="1">
+      <w:start w:val="1"/>
+      <w:numFmt w:val="bullet"/>
+      <w:lvlText w:val=""/>
+      <w:lvlJc w:val="left"/>
+      <w:pPr>
+        <w:ind w:left="2940" w:hanging="360"/>
+      </w:pPr>
+      <w:rPr>
+        <w:rFonts w:ascii="Symbol" w:hAnsi="Symbol" w:hint="default"/>
+      </w:rPr>
+    </w:lvl>
+    <w:lvl w:ilvl="4" w:tplc="04090003" w:tentative="1">
+      <w:start w:val="1"/>
+      <w:numFmt w:val="bullet"/>
+      <w:lvlText w:val="o"/>
+      <w:lvlJc w:val="left"/>
+      <w:pPr>
+        <w:ind w:left="3660" w:hanging="360"/>
+      </w:pPr>
+      <w:rPr>
+        <w:rFonts w:ascii="Courier New" w:hAnsi="Courier New" w:cs="Courier New" w:hint="default"/>
+      </w:rPr>
+    </w:lvl>
+    <w:lvl w:ilvl="5" w:tplc="04090005" w:tentative="1">
+      <w:start w:val="1"/>
+      <w:numFmt w:val="bullet"/>
+      <w:lvlText w:val=""/>
+      <w:lvlJc w:val="left"/>
+      <w:pPr>
+        <w:ind w:left="4380" w:hanging="360"/>
+      </w:pPr>
+      <w:rPr>
+        <w:rFonts w:ascii="Wingdings" w:hAnsi="Wingdings" w:hint="default"/>
+      </w:rPr>
+    </w:lvl>
+    <w:lvl w:ilvl="6" w:tplc="04090001" w:tentative="1">
+      <w:start w:val="1"/>
+      <w:numFmt w:val="bullet"/>
+      <w:lvlText w:val=""/>
+      <w:lvlJc w:val="left"/>
+      <w:pPr>
+        <w:ind w:left="5100" w:hanging="360"/>
+      </w:pPr>
+      <w:rPr>
+        <w:rFonts w:ascii="Symbol" w:hAnsi="Symbol" w:hint="default"/>
+      </w:rPr>
+    </w:lvl>
+    <w:lvl w:ilvl="7" w:tplc="04090003" w:tentative="1">
+      <w:start w:val="1"/>
+      <w:numFmt w:val="bullet"/>
+      <w:lvlText w:val="o"/>
+      <w:lvlJc w:val="left"/>
+      <w:pPr>
+        <w:ind w:left="5820" w:hanging="360"/>
+      </w:pPr>
+      <w:rPr>
+        <w:rFonts w:ascii="Courier New" w:hAnsi="Courier New" w:cs="Courier New" w:hint="default"/>
+      </w:rPr>
+    </w:lvl>
+    <w:lvl w:ilvl="8" w:tplc="04090005" w:tentative="1">
+      <w:start w:val="1"/>
+      <w:numFmt w:val="bullet"/>
+      <w:lvlText w:val=""/>
+      <w:lvlJc w:val="left"/>
+      <w:pPr>
+        <w:ind w:left="6540" w:hanging="360"/>
+      </w:pPr>
+      <w:rPr>
+        <w:rFonts w:ascii="Wingdings" w:hAnsi="Wingdings" w:hint="default"/>
+      </w:rPr>
+    </w:lvl>
+  </w:abstractNum>
+  <w:abstractNum w:abstractNumId="13" w15:restartNumberingAfterBreak="0">
     <w:nsid w:val="6F6E2806"/>
     <w:multiLevelType w:val="hybridMultilevel"/>
     <w:tmpl w:val="5CD6EE7A"/>
@@ -5765,7 +6722,7 @@
       </w:rPr>
     </w:lvl>
   </w:abstractNum>
-  <w:abstractNum w:abstractNumId="12" w15:restartNumberingAfterBreak="0">
+  <w:abstractNum w:abstractNumId="14" w15:restartNumberingAfterBreak="0">
     <w:nsid w:val="78FD480F"/>
     <w:multiLevelType w:val="hybridMultilevel"/>
     <w:tmpl w:val="4CFE190A"/>
@@ -5878,7 +6835,7 @@
       </w:rPr>
     </w:lvl>
   </w:abstractNum>
-  <w:abstractNum w:abstractNumId="13" w15:restartNumberingAfterBreak="0">
+  <w:abstractNum w:abstractNumId="15" w15:restartNumberingAfterBreak="0">
     <w:nsid w:val="7C7554FD"/>
     <w:multiLevelType w:val="hybridMultilevel"/>
     <w:tmpl w:val="CD023D46"/>
@@ -6004,7 +6961,7 @@
     <w:abstractNumId w:val="10"/>
   </w:num>
   <w:num w:numId="5" w16cid:durableId="1473906320">
-    <w:abstractNumId w:val="11"/>
+    <w:abstractNumId w:val="13"/>
   </w:num>
   <w:num w:numId="6" w16cid:durableId="359206529">
     <w:abstractNumId w:val="6"/>
@@ -6019,10 +6976,10 @@
     <w:abstractNumId w:val="5"/>
   </w:num>
   <w:num w:numId="10" w16cid:durableId="2038310647">
-    <w:abstractNumId w:val="12"/>
+    <w:abstractNumId w:val="14"/>
   </w:num>
   <w:num w:numId="11" w16cid:durableId="465509066">
-    <w:abstractNumId w:val="13"/>
+    <w:abstractNumId w:val="15"/>
   </w:num>
   <w:num w:numId="12" w16cid:durableId="192153260">
     <w:abstractNumId w:val="4"/>
@@ -6032,6 +6989,12 @@
   </w:num>
   <w:num w:numId="14" w16cid:durableId="955647179">
     <w:abstractNumId w:val="1"/>
+  </w:num>
+  <w:num w:numId="15" w16cid:durableId="1089622807">
+    <w:abstractNumId w:val="11"/>
+  </w:num>
+  <w:num w:numId="16" w16cid:durableId="1344015020">
+    <w:abstractNumId w:val="12"/>
   </w:num>
 </w:numbering>
 </file>
@@ -6116,7 +7079,7 @@
     <w:lsdException w:name="List Number 3" w:semiHidden="1" w:unhideWhenUsed="1"/>
     <w:lsdException w:name="List Number 4" w:semiHidden="1" w:unhideWhenUsed="1"/>
     <w:lsdException w:name="List Number 5" w:semiHidden="1" w:unhideWhenUsed="1"/>
-    <w:lsdException w:name="Title" w:uiPriority="10" w:qFormat="1"/>
+    <w:lsdException w:name="Title" w:uiPriority="0" w:qFormat="1"/>
     <w:lsdException w:name="Closing" w:semiHidden="1" w:unhideWhenUsed="1"/>
     <w:lsdException w:name="Signature" w:semiHidden="1" w:unhideWhenUsed="1"/>
     <w:lsdException w:name="Default Paragraph Font" w:semiHidden="1" w:uiPriority="1" w:unhideWhenUsed="1"/>
@@ -6480,6 +7443,28 @@
       <w:szCs w:val="24"/>
     </w:rPr>
   </w:style>
+  <w:style w:type="paragraph" w:styleId="Heading4">
+    <w:name w:val="heading 4"/>
+    <w:basedOn w:val="Normal"/>
+    <w:next w:val="Normal"/>
+    <w:link w:val="Heading4Char"/>
+    <w:uiPriority w:val="9"/>
+    <w:unhideWhenUsed/>
+    <w:qFormat/>
+    <w:rsid w:val="002A6568"/>
+    <w:pPr>
+      <w:keepNext/>
+      <w:keepLines/>
+      <w:spacing w:before="40" w:after="0"/>
+      <w:outlineLvl w:val="3"/>
+    </w:pPr>
+    <w:rPr>
+      <w:rFonts w:asciiTheme="majorHAnsi" w:eastAsiaTheme="majorEastAsia" w:hAnsiTheme="majorHAnsi" w:cstheme="majorBidi"/>
+      <w:i/>
+      <w:iCs/>
+      <w:color w:val="2F5496" w:themeColor="accent1" w:themeShade="BF"/>
+    </w:rPr>
+  </w:style>
   <w:style w:type="character" w:default="1" w:styleId="DefaultParagraphFont">
     <w:name w:val="Default Paragraph Font"/>
     <w:uiPriority w:val="1"/>
@@ -6597,6 +7582,48 @@
       <w:color w:val="1F3763" w:themeColor="accent1" w:themeShade="7F"/>
       <w:sz w:val="24"/>
       <w:szCs w:val="24"/>
+    </w:rPr>
+  </w:style>
+  <w:style w:type="character" w:customStyle="1" w:styleId="Heading4Char">
+    <w:name w:val="Heading 4 Char"/>
+    <w:basedOn w:val="DefaultParagraphFont"/>
+    <w:link w:val="Heading4"/>
+    <w:uiPriority w:val="9"/>
+    <w:rsid w:val="002A6568"/>
+    <w:rPr>
+      <w:rFonts w:asciiTheme="majorHAnsi" w:eastAsiaTheme="majorEastAsia" w:hAnsiTheme="majorHAnsi" w:cstheme="majorBidi"/>
+      <w:i/>
+      <w:iCs/>
+      <w:color w:val="2F5496" w:themeColor="accent1" w:themeShade="BF"/>
+    </w:rPr>
+  </w:style>
+  <w:style w:type="paragraph" w:styleId="Title">
+    <w:name w:val="Title"/>
+    <w:basedOn w:val="Normal"/>
+    <w:link w:val="TitleChar"/>
+    <w:qFormat/>
+    <w:rsid w:val="002A6568"/>
+    <w:pPr>
+      <w:spacing w:after="0" w:line="240" w:lineRule="auto"/>
+      <w:jc w:val="center"/>
+    </w:pPr>
+    <w:rPr>
+      <w:rFonts w:ascii="Arial" w:eastAsia="Times New Roman" w:hAnsi="Arial" w:cs="Times New Roman"/>
+      <w:sz w:val="32"/>
+      <w:szCs w:val="24"/>
+      <w:lang w:val="x-none"/>
+    </w:rPr>
+  </w:style>
+  <w:style w:type="character" w:customStyle="1" w:styleId="TitleChar">
+    <w:name w:val="Title Char"/>
+    <w:basedOn w:val="DefaultParagraphFont"/>
+    <w:link w:val="Title"/>
+    <w:rsid w:val="002A6568"/>
+    <w:rPr>
+      <w:rFonts w:ascii="Arial" w:eastAsia="Times New Roman" w:hAnsi="Arial" w:cs="Times New Roman"/>
+      <w:sz w:val="32"/>
+      <w:szCs w:val="24"/>
+      <w:lang w:val="x-none"/>
     </w:rPr>
   </w:style>
 </w:styles>
